--- a/MInerAI - Cài đặt môi trường.docx
+++ b/MInerAI - Cài đặt môi trường.docx
@@ -270,6 +270,13 @@
         </w:rPr>
         <w:t>1.14.0</w:t>
       </w:r>
+      <w:r>
+        <w:rPr>
+          <w:sz w:val="20"/>
+          <w:szCs w:val="20"/>
+        </w:rPr>
+        <w:t xml:space="preserve"> hoặc Tensorflow 2.2.0</w:t>
+      </w:r>
     </w:p>
     <w:p>
       <w:pPr>
@@ -370,6 +377,385 @@
           <w:szCs w:val="20"/>
         </w:rPr>
         <w:t>.0</w:t>
+      </w:r>
+    </w:p>
+    <w:p>
+      <w:pPr>
+        <w:pStyle w:val="ListParagraph"/>
+        <w:numPr>
+          <w:ilvl w:val="0"/>
+          <w:numId w:val="2"/>
+        </w:numPr>
+        <w:rPr>
+          <w:sz w:val="20"/>
+          <w:szCs w:val="20"/>
+        </w:rPr>
+      </w:pPr>
+      <w:r>
+        <w:rPr>
+          <w:sz w:val="20"/>
+          <w:szCs w:val="20"/>
+        </w:rPr>
+        <w:t xml:space="preserve">Joblib </w:t>
+      </w:r>
+      <w:r>
+        <w:rPr>
+          <w:sz w:val="20"/>
+          <w:szCs w:val="20"/>
+        </w:rPr>
+        <w:t>0.16.0</w:t>
+      </w:r>
+    </w:p>
+    <w:p>
+      <w:pPr>
+        <w:pStyle w:val="ListParagraph"/>
+        <w:numPr>
+          <w:ilvl w:val="0"/>
+          <w:numId w:val="2"/>
+        </w:numPr>
+        <w:rPr>
+          <w:sz w:val="20"/>
+          <w:szCs w:val="20"/>
+        </w:rPr>
+      </w:pPr>
+      <w:r>
+        <w:rPr>
+          <w:sz w:val="20"/>
+          <w:szCs w:val="20"/>
+        </w:rPr>
+        <w:t xml:space="preserve">Ray </w:t>
+      </w:r>
+      <w:r>
+        <w:rPr>
+          <w:sz w:val="20"/>
+          <w:szCs w:val="20"/>
+        </w:rPr>
+        <w:t>0.8.6</w:t>
+      </w:r>
+    </w:p>
+    <w:p>
+      <w:pPr>
+        <w:pStyle w:val="ListParagraph"/>
+        <w:numPr>
+          <w:ilvl w:val="0"/>
+          <w:numId w:val="2"/>
+        </w:numPr>
+        <w:rPr>
+          <w:sz w:val="20"/>
+          <w:szCs w:val="20"/>
+        </w:rPr>
+      </w:pPr>
+      <w:r>
+        <w:rPr>
+          <w:sz w:val="20"/>
+          <w:szCs w:val="20"/>
+        </w:rPr>
+        <w:t>ray[rllib]</w:t>
+      </w:r>
+    </w:p>
+    <w:p>
+      <w:pPr>
+        <w:pStyle w:val="ListParagraph"/>
+        <w:numPr>
+          <w:ilvl w:val="0"/>
+          <w:numId w:val="2"/>
+        </w:numPr>
+        <w:rPr>
+          <w:sz w:val="20"/>
+          <w:szCs w:val="20"/>
+        </w:rPr>
+      </w:pPr>
+      <w:r>
+        <w:rPr>
+          <w:sz w:val="20"/>
+          <w:szCs w:val="20"/>
+        </w:rPr>
+        <w:t>ray[tune]</w:t>
+      </w:r>
+    </w:p>
+    <w:p>
+      <w:pPr>
+        <w:pStyle w:val="ListParagraph"/>
+        <w:numPr>
+          <w:ilvl w:val="0"/>
+          <w:numId w:val="2"/>
+        </w:numPr>
+        <w:rPr>
+          <w:sz w:val="20"/>
+          <w:szCs w:val="20"/>
+        </w:rPr>
+      </w:pPr>
+      <w:r>
+        <w:rPr>
+          <w:sz w:val="20"/>
+          <w:szCs w:val="20"/>
+        </w:rPr>
+        <w:t>requests</w:t>
+      </w:r>
+      <w:r>
+        <w:rPr>
+          <w:sz w:val="20"/>
+          <w:szCs w:val="20"/>
+        </w:rPr>
+        <w:t xml:space="preserve"> </w:t>
+      </w:r>
+      <w:r>
+        <w:rPr>
+          <w:sz w:val="20"/>
+          <w:szCs w:val="20"/>
+        </w:rPr>
+        <w:t>2.24.0</w:t>
+      </w:r>
+    </w:p>
+    <w:p>
+      <w:pPr>
+        <w:pStyle w:val="ListParagraph"/>
+        <w:numPr>
+          <w:ilvl w:val="0"/>
+          <w:numId w:val="2"/>
+        </w:numPr>
+        <w:rPr>
+          <w:sz w:val="20"/>
+          <w:szCs w:val="20"/>
+        </w:rPr>
+      </w:pPr>
+      <w:r>
+        <w:rPr>
+          <w:sz w:val="20"/>
+          <w:szCs w:val="20"/>
+        </w:rPr>
+        <w:t>semver</w:t>
+      </w:r>
+      <w:r>
+        <w:rPr>
+          <w:sz w:val="20"/>
+          <w:szCs w:val="20"/>
+        </w:rPr>
+        <w:t xml:space="preserve"> </w:t>
+      </w:r>
+      <w:r>
+        <w:rPr>
+          <w:sz w:val="20"/>
+          <w:szCs w:val="20"/>
+        </w:rPr>
+        <w:t>2.10.2</w:t>
+      </w:r>
+    </w:p>
+    <w:p>
+      <w:pPr>
+        <w:pStyle w:val="ListParagraph"/>
+        <w:numPr>
+          <w:ilvl w:val="0"/>
+          <w:numId w:val="2"/>
+        </w:numPr>
+        <w:rPr>
+          <w:sz w:val="20"/>
+          <w:szCs w:val="20"/>
+        </w:rPr>
+      </w:pPr>
+      <w:r>
+        <w:rPr>
+          <w:sz w:val="20"/>
+          <w:szCs w:val="20"/>
+        </w:rPr>
+        <w:t>tf-agents</w:t>
+      </w:r>
+      <w:r>
+        <w:rPr>
+          <w:sz w:val="20"/>
+          <w:szCs w:val="20"/>
+        </w:rPr>
+        <w:t xml:space="preserve"> </w:t>
+      </w:r>
+      <w:r>
+        <w:rPr>
+          <w:sz w:val="20"/>
+          <w:szCs w:val="20"/>
+        </w:rPr>
+        <w:t xml:space="preserve">0.3.0 </w:t>
+      </w:r>
+    </w:p>
+    <w:p>
+      <w:pPr>
+        <w:pStyle w:val="ListParagraph"/>
+        <w:numPr>
+          <w:ilvl w:val="0"/>
+          <w:numId w:val="2"/>
+        </w:numPr>
+        <w:rPr>
+          <w:sz w:val="20"/>
+          <w:szCs w:val="20"/>
+        </w:rPr>
+      </w:pPr>
+      <w:r>
+        <w:rPr>
+          <w:sz w:val="20"/>
+          <w:szCs w:val="20"/>
+        </w:rPr>
+        <w:t>Pyqlearning</w:t>
+      </w:r>
+      <w:r>
+        <w:rPr>
+          <w:sz w:val="20"/>
+          <w:szCs w:val="20"/>
+        </w:rPr>
+        <w:t xml:space="preserve"> </w:t>
+      </w:r>
+      <w:r>
+        <w:rPr>
+          <w:sz w:val="20"/>
+          <w:szCs w:val="20"/>
+        </w:rPr>
+        <w:t>v1.2.4</w:t>
+      </w:r>
+    </w:p>
+    <w:p>
+      <w:pPr>
+        <w:pStyle w:val="ListParagraph"/>
+        <w:numPr>
+          <w:ilvl w:val="0"/>
+          <w:numId w:val="2"/>
+        </w:numPr>
+        <w:rPr>
+          <w:sz w:val="20"/>
+          <w:szCs w:val="20"/>
+        </w:rPr>
+      </w:pPr>
+      <w:r>
+        <w:rPr>
+          <w:sz w:val="20"/>
+          <w:szCs w:val="20"/>
+        </w:rPr>
+        <w:t xml:space="preserve">Mushroom-RL </w:t>
+      </w:r>
+      <w:r>
+        <w:rPr>
+          <w:sz w:val="20"/>
+          <w:szCs w:val="20"/>
+        </w:rPr>
+        <w:t>v1.4.0</w:t>
+      </w:r>
+    </w:p>
+    <w:p>
+      <w:pPr>
+        <w:pStyle w:val="ListParagraph"/>
+        <w:numPr>
+          <w:ilvl w:val="0"/>
+          <w:numId w:val="2"/>
+        </w:numPr>
+        <w:rPr>
+          <w:sz w:val="20"/>
+          <w:szCs w:val="20"/>
+        </w:rPr>
+      </w:pPr>
+      <w:r>
+        <w:rPr>
+          <w:sz w:val="20"/>
+          <w:szCs w:val="20"/>
+        </w:rPr>
+        <w:t>Gym</w:t>
+      </w:r>
+      <w:r>
+        <w:rPr>
+          <w:sz w:val="20"/>
+          <w:szCs w:val="20"/>
+        </w:rPr>
+        <w:t xml:space="preserve"> </w:t>
+      </w:r>
+      <w:r>
+        <w:rPr>
+          <w:sz w:val="20"/>
+          <w:szCs w:val="20"/>
+        </w:rPr>
+        <w:t>0.17.2</w:t>
+      </w:r>
+    </w:p>
+    <w:p>
+      <w:pPr>
+        <w:pStyle w:val="ListParagraph"/>
+        <w:numPr>
+          <w:ilvl w:val="0"/>
+          <w:numId w:val="2"/>
+        </w:numPr>
+        <w:rPr>
+          <w:sz w:val="20"/>
+          <w:szCs w:val="20"/>
+        </w:rPr>
+      </w:pPr>
+      <w:r>
+        <w:rPr>
+          <w:sz w:val="20"/>
+          <w:szCs w:val="20"/>
+        </w:rPr>
+        <w:t>opencv-python</w:t>
+      </w:r>
+      <w:r>
+        <w:rPr>
+          <w:sz w:val="20"/>
+          <w:szCs w:val="20"/>
+        </w:rPr>
+        <w:t xml:space="preserve"> </w:t>
+      </w:r>
+      <w:r>
+        <w:rPr>
+          <w:sz w:val="20"/>
+          <w:szCs w:val="20"/>
+        </w:rPr>
+        <w:t>4.2.0.34</w:t>
+      </w:r>
+    </w:p>
+    <w:p>
+      <w:pPr>
+        <w:pStyle w:val="ListParagraph"/>
+        <w:numPr>
+          <w:ilvl w:val="0"/>
+          <w:numId w:val="2"/>
+        </w:numPr>
+        <w:rPr>
+          <w:sz w:val="20"/>
+          <w:szCs w:val="20"/>
+        </w:rPr>
+      </w:pPr>
+      <w:r>
+        <w:rPr>
+          <w:sz w:val="20"/>
+          <w:szCs w:val="20"/>
+        </w:rPr>
+        <w:t>prettytable</w:t>
+      </w:r>
+      <w:r>
+        <w:rPr>
+          <w:sz w:val="20"/>
+          <w:szCs w:val="20"/>
+        </w:rPr>
+        <w:t xml:space="preserve"> </w:t>
+      </w:r>
+      <w:r>
+        <w:rPr>
+          <w:sz w:val="20"/>
+          <w:szCs w:val="20"/>
+        </w:rPr>
+        <w:t>0.7.2</w:t>
+      </w:r>
+    </w:p>
+    <w:p>
+      <w:pPr>
+        <w:pStyle w:val="ListParagraph"/>
+        <w:numPr>
+          <w:ilvl w:val="0"/>
+          <w:numId w:val="2"/>
+        </w:numPr>
+        <w:rPr>
+          <w:sz w:val="20"/>
+          <w:szCs w:val="20"/>
+        </w:rPr>
+      </w:pPr>
+      <w:r>
+        <w:rPr>
+          <w:sz w:val="20"/>
+          <w:szCs w:val="20"/>
+        </w:rPr>
+        <w:t>jacs 0.1.7</w:t>
       </w:r>
     </w:p>
     <w:p>
@@ -581,6 +967,7 @@
         <w:rPr>
           <w:noProof/>
         </w:rPr>
+        <w:lastRenderedPageBreak/>
         <w:drawing>
           <wp:inline distT="0" distB="0" distL="0" distR="0">
             <wp:extent cx="3459307" cy="895350"/>
@@ -708,7 +1095,6 @@
         <w:rPr>
           <w:noProof/>
         </w:rPr>
-        <w:lastRenderedPageBreak/>
         <w:drawing>
           <wp:inline distT="0" distB="0" distL="0" distR="0">
             <wp:extent cx="1231900" cy="438150"/>
@@ -969,8 +1355,6 @@
         </w:rPr>
         <w:t>virtualenv</w:t>
       </w:r>
-      <w:bookmarkStart w:id="0" w:name="_GoBack"/>
-      <w:bookmarkEnd w:id="0"/>
       <w:r>
         <w:rPr>
           <w:sz w:val="20"/>
@@ -1396,20 +1780,339 @@
           <w:sz w:val="20"/>
           <w:szCs w:val="20"/>
         </w:rPr>
-        <w:t xml:space="preserve"> install torch==1.5.0+cpu torchvision==0.6.0+cpu -f https://download.pytorch.org/whl/torch_stable.html</w:t>
-      </w:r>
-    </w:p>
-    <w:p>
-      <w:pPr>
-        <w:pStyle w:val="ListParagraph"/>
-        <w:ind w:left="1440"/>
-        <w:rPr>
-          <w:b/>
-          <w:i/>
-          <w:sz w:val="20"/>
-          <w:szCs w:val="20"/>
-        </w:rPr>
-      </w:pPr>
+        <w:t xml:space="preserve"> install torch==1.5.0+cpu torchvision==0.6.0+cpu -f </w:t>
+      </w:r>
+      <w:hyperlink r:id="rId12" w:history="1">
+        <w:r>
+          <w:rPr>
+            <w:rStyle w:val="Hyperlink"/>
+            <w:b/>
+            <w:i/>
+            <w:sz w:val="20"/>
+            <w:szCs w:val="20"/>
+          </w:rPr>
+          <w:t>https://download.pytorch.org/whl/torch_stable.html</w:t>
+        </w:r>
+      </w:hyperlink>
+    </w:p>
+    <w:p>
+      <w:pPr>
+        <w:pStyle w:val="ListParagraph"/>
+        <w:tabs>
+          <w:tab w:val="left" w:pos="9360"/>
+        </w:tabs>
+        <w:ind w:left="1440"/>
+        <w:rPr>
+          <w:b/>
+          <w:i/>
+          <w:sz w:val="20"/>
+          <w:szCs w:val="20"/>
+        </w:rPr>
+      </w:pPr>
+      <w:r>
+        <w:rPr>
+          <w:b/>
+          <w:i/>
+          <w:sz w:val="20"/>
+          <w:szCs w:val="20"/>
+        </w:rPr>
+        <w:lastRenderedPageBreak/>
+        <w:t>pip3 install joblib==0.16.0</w:t>
+      </w:r>
+    </w:p>
+    <w:p>
+      <w:pPr>
+        <w:pStyle w:val="ListParagraph"/>
+        <w:tabs>
+          <w:tab w:val="left" w:pos="9360"/>
+        </w:tabs>
+        <w:ind w:left="1440"/>
+        <w:rPr>
+          <w:b/>
+          <w:i/>
+          <w:sz w:val="20"/>
+          <w:szCs w:val="20"/>
+        </w:rPr>
+      </w:pPr>
+      <w:r>
+        <w:rPr>
+          <w:b/>
+          <w:i/>
+          <w:sz w:val="20"/>
+          <w:szCs w:val="20"/>
+        </w:rPr>
+        <w:t>pip3 install ray==0.8.6</w:t>
+      </w:r>
+    </w:p>
+    <w:p>
+      <w:pPr>
+        <w:pStyle w:val="ListParagraph"/>
+        <w:tabs>
+          <w:tab w:val="left" w:pos="9360"/>
+        </w:tabs>
+        <w:ind w:left="1440"/>
+        <w:rPr>
+          <w:b/>
+          <w:i/>
+          <w:sz w:val="20"/>
+          <w:szCs w:val="20"/>
+        </w:rPr>
+      </w:pPr>
+      <w:r>
+        <w:rPr>
+          <w:b/>
+          <w:i/>
+          <w:sz w:val="20"/>
+          <w:szCs w:val="20"/>
+        </w:rPr>
+        <w:t>pip3 install ray[rllib]</w:t>
+      </w:r>
+    </w:p>
+    <w:p>
+      <w:pPr>
+        <w:pStyle w:val="ListParagraph"/>
+        <w:tabs>
+          <w:tab w:val="left" w:pos="9360"/>
+        </w:tabs>
+        <w:ind w:left="1440"/>
+        <w:rPr>
+          <w:b/>
+          <w:i/>
+          <w:sz w:val="20"/>
+          <w:szCs w:val="20"/>
+        </w:rPr>
+      </w:pPr>
+      <w:r>
+        <w:rPr>
+          <w:b/>
+          <w:i/>
+          <w:sz w:val="20"/>
+          <w:szCs w:val="20"/>
+        </w:rPr>
+        <w:t>pip3 install ray[tune]</w:t>
+      </w:r>
+    </w:p>
+    <w:p>
+      <w:pPr>
+        <w:pStyle w:val="ListParagraph"/>
+        <w:tabs>
+          <w:tab w:val="left" w:pos="9360"/>
+        </w:tabs>
+        <w:ind w:left="1440"/>
+        <w:rPr>
+          <w:b/>
+          <w:i/>
+          <w:sz w:val="20"/>
+          <w:szCs w:val="20"/>
+        </w:rPr>
+      </w:pPr>
+      <w:r>
+        <w:rPr>
+          <w:b/>
+          <w:i/>
+          <w:sz w:val="20"/>
+          <w:szCs w:val="20"/>
+        </w:rPr>
+        <w:t>pip3 install requests==2.24.0</w:t>
+      </w:r>
+    </w:p>
+    <w:p>
+      <w:pPr>
+        <w:pStyle w:val="ListParagraph"/>
+        <w:tabs>
+          <w:tab w:val="left" w:pos="9360"/>
+        </w:tabs>
+        <w:ind w:left="1440"/>
+        <w:rPr>
+          <w:b/>
+          <w:i/>
+          <w:sz w:val="20"/>
+          <w:szCs w:val="20"/>
+        </w:rPr>
+      </w:pPr>
+      <w:r>
+        <w:rPr>
+          <w:b/>
+          <w:i/>
+          <w:sz w:val="20"/>
+          <w:szCs w:val="20"/>
+        </w:rPr>
+        <w:t>pip3 install semver==2.10.2</w:t>
+      </w:r>
+    </w:p>
+    <w:p>
+      <w:pPr>
+        <w:pStyle w:val="ListParagraph"/>
+        <w:tabs>
+          <w:tab w:val="left" w:pos="9360"/>
+        </w:tabs>
+        <w:ind w:left="1440"/>
+        <w:rPr>
+          <w:b/>
+          <w:i/>
+          <w:sz w:val="20"/>
+          <w:szCs w:val="20"/>
+        </w:rPr>
+      </w:pPr>
+      <w:r>
+        <w:rPr>
+          <w:b/>
+          <w:i/>
+          <w:sz w:val="20"/>
+          <w:szCs w:val="20"/>
+        </w:rPr>
+        <w:t xml:space="preserve">pip3 install tf-agents==0.3.0 </w:t>
+      </w:r>
+    </w:p>
+    <w:p>
+      <w:pPr>
+        <w:pStyle w:val="ListParagraph"/>
+        <w:tabs>
+          <w:tab w:val="left" w:pos="9360"/>
+        </w:tabs>
+        <w:ind w:left="1440"/>
+        <w:rPr>
+          <w:b/>
+          <w:i/>
+          <w:sz w:val="20"/>
+          <w:szCs w:val="20"/>
+        </w:rPr>
+      </w:pPr>
+      <w:r>
+        <w:rPr>
+          <w:b/>
+          <w:i/>
+          <w:sz w:val="20"/>
+          <w:szCs w:val="20"/>
+        </w:rPr>
+        <w:t>pip3 install Pyqlearning==v1.2.4</w:t>
+      </w:r>
+    </w:p>
+    <w:p>
+      <w:pPr>
+        <w:pStyle w:val="ListParagraph"/>
+        <w:tabs>
+          <w:tab w:val="left" w:pos="9360"/>
+        </w:tabs>
+        <w:ind w:left="1440"/>
+        <w:rPr>
+          <w:b/>
+          <w:i/>
+          <w:sz w:val="20"/>
+          <w:szCs w:val="20"/>
+        </w:rPr>
+      </w:pPr>
+      <w:r>
+        <w:rPr>
+          <w:b/>
+          <w:i/>
+          <w:sz w:val="20"/>
+          <w:szCs w:val="20"/>
+        </w:rPr>
+        <w:t>pip3 install Mushroom-RL==v1.4.0</w:t>
+      </w:r>
+    </w:p>
+    <w:p>
+      <w:pPr>
+        <w:pStyle w:val="ListParagraph"/>
+        <w:tabs>
+          <w:tab w:val="left" w:pos="9360"/>
+        </w:tabs>
+        <w:ind w:left="1440"/>
+        <w:rPr>
+          <w:b/>
+          <w:i/>
+          <w:sz w:val="20"/>
+          <w:szCs w:val="20"/>
+        </w:rPr>
+      </w:pPr>
+      <w:r>
+        <w:rPr>
+          <w:b/>
+          <w:i/>
+          <w:sz w:val="20"/>
+          <w:szCs w:val="20"/>
+        </w:rPr>
+        <w:t>pip3 install gym==0.17.2</w:t>
+      </w:r>
+    </w:p>
+    <w:p>
+      <w:pPr>
+        <w:pStyle w:val="ListParagraph"/>
+        <w:tabs>
+          <w:tab w:val="left" w:pos="9360"/>
+        </w:tabs>
+        <w:ind w:left="1440"/>
+        <w:rPr>
+          <w:b/>
+          <w:i/>
+          <w:sz w:val="20"/>
+          <w:szCs w:val="20"/>
+        </w:rPr>
+      </w:pPr>
+      <w:r>
+        <w:rPr>
+          <w:b/>
+          <w:i/>
+          <w:sz w:val="20"/>
+          <w:szCs w:val="20"/>
+        </w:rPr>
+        <w:t>pip3 install opencv-python==4.2.0.34</w:t>
+      </w:r>
+    </w:p>
+    <w:p>
+      <w:pPr>
+        <w:pStyle w:val="ListParagraph"/>
+        <w:tabs>
+          <w:tab w:val="left" w:pos="9360"/>
+        </w:tabs>
+        <w:ind w:left="1440"/>
+        <w:rPr>
+          <w:b/>
+          <w:i/>
+          <w:sz w:val="20"/>
+          <w:szCs w:val="20"/>
+        </w:rPr>
+      </w:pPr>
+      <w:r>
+        <w:rPr>
+          <w:b/>
+          <w:i/>
+          <w:sz w:val="20"/>
+          <w:szCs w:val="20"/>
+        </w:rPr>
+        <w:t>pip3 install prettytable==0.7.2</w:t>
+      </w:r>
+    </w:p>
+    <w:p>
+      <w:pPr>
+        <w:pStyle w:val="ListParagraph"/>
+        <w:ind w:left="1440"/>
+        <w:rPr>
+          <w:b/>
+          <w:i/>
+          <w:sz w:val="20"/>
+          <w:szCs w:val="20"/>
+        </w:rPr>
+      </w:pPr>
+      <w:r>
+        <w:rPr>
+          <w:b/>
+          <w:i/>
+          <w:sz w:val="20"/>
+          <w:szCs w:val="20"/>
+        </w:rPr>
+        <w:t xml:space="preserve">pip3 install </w:t>
+      </w:r>
+      <w:r>
+        <w:rPr>
+          <w:b/>
+          <w:i/>
+          <w:sz w:val="20"/>
+          <w:szCs w:val="20"/>
+        </w:rPr>
+        <w:t>yacs==0.1.7</w:t>
+      </w:r>
     </w:p>
     <w:p>
       <w:pPr>
@@ -1570,7 +2273,7 @@
         </w:rPr>
         <w:t xml:space="preserve">(Tham khảo thêm cách cài đặt ở các version OS khác ở: </w:t>
       </w:r>
-      <w:hyperlink r:id="rId12" w:history="1">
+      <w:hyperlink r:id="rId13" w:history="1">
         <w:r>
           <w:rPr>
             <w:rStyle w:val="Hyperlink"/>
@@ -1633,7 +2336,7 @@
                     </pic:cNvPicPr>
                   </pic:nvPicPr>
                   <pic:blipFill>
-                    <a:blip r:embed="rId13">
+                    <a:blip r:embed="rId14">
                       <a:extLst>
                         <a:ext uri="{28A0092B-C50C-407E-A947-70E740481C1C}">
                           <a14:useLocalDpi xmlns:a14="http://schemas.microsoft.com/office/drawing/2010/main" val="0"/>
@@ -1685,7 +2388,6 @@
           <w:szCs w:val="20"/>
           <w:u w:val="single"/>
         </w:rPr>
-        <w:lastRenderedPageBreak/>
         <w:t>Cài đặt pip</w:t>
       </w:r>
     </w:p>
@@ -2162,6 +2864,7 @@
           <w:sz w:val="20"/>
           <w:szCs w:val="20"/>
         </w:rPr>
+        <w:lastRenderedPageBreak/>
         <w:t>pip</w:t>
       </w:r>
       <w:r>
@@ -2180,7 +2883,301 @@
           <w:sz w:val="20"/>
           <w:szCs w:val="20"/>
         </w:rPr>
-        <w:t xml:space="preserve"> install torch==1.5.0+cpu torchvision==0.6.0+cpu -f https://download.pytorch.org/whl/torch_stable.html</w:t>
+        <w:t xml:space="preserve"> install torch==1.5.0+cpu torchvision==0.6.0+cpu -f </w:t>
+      </w:r>
+      <w:hyperlink r:id="rId15" w:history="1">
+        <w:r>
+          <w:rPr>
+            <w:rStyle w:val="Hyperlink"/>
+            <w:b/>
+            <w:i/>
+            <w:sz w:val="20"/>
+            <w:szCs w:val="20"/>
+          </w:rPr>
+          <w:t>https://download.pytorch.org/whl/torch_stable.html</w:t>
+        </w:r>
+      </w:hyperlink>
+    </w:p>
+    <w:p>
+      <w:pPr>
+        <w:pStyle w:val="ListParagraph"/>
+        <w:ind w:left="1440"/>
+        <w:rPr>
+          <w:b/>
+          <w:i/>
+          <w:sz w:val="20"/>
+          <w:szCs w:val="20"/>
+        </w:rPr>
+      </w:pPr>
+      <w:r>
+        <w:rPr>
+          <w:b/>
+          <w:i/>
+          <w:sz w:val="20"/>
+          <w:szCs w:val="20"/>
+        </w:rPr>
+        <w:t>pip3 install joblib==0.16.0</w:t>
+      </w:r>
+    </w:p>
+    <w:p>
+      <w:pPr>
+        <w:pStyle w:val="ListParagraph"/>
+        <w:ind w:left="1440"/>
+        <w:rPr>
+          <w:b/>
+          <w:i/>
+          <w:sz w:val="20"/>
+          <w:szCs w:val="20"/>
+        </w:rPr>
+      </w:pPr>
+      <w:r>
+        <w:rPr>
+          <w:b/>
+          <w:i/>
+          <w:sz w:val="20"/>
+          <w:szCs w:val="20"/>
+        </w:rPr>
+        <w:t>pip3 install ray==0.8.6</w:t>
+      </w:r>
+    </w:p>
+    <w:p>
+      <w:pPr>
+        <w:pStyle w:val="ListParagraph"/>
+        <w:ind w:left="1440"/>
+        <w:rPr>
+          <w:b/>
+          <w:i/>
+          <w:sz w:val="20"/>
+          <w:szCs w:val="20"/>
+        </w:rPr>
+      </w:pPr>
+      <w:r>
+        <w:rPr>
+          <w:b/>
+          <w:i/>
+          <w:sz w:val="20"/>
+          <w:szCs w:val="20"/>
+        </w:rPr>
+        <w:t>pip3 install ray[rllib]</w:t>
+      </w:r>
+    </w:p>
+    <w:p>
+      <w:pPr>
+        <w:pStyle w:val="ListParagraph"/>
+        <w:ind w:left="1440"/>
+        <w:rPr>
+          <w:b/>
+          <w:i/>
+          <w:sz w:val="20"/>
+          <w:szCs w:val="20"/>
+        </w:rPr>
+      </w:pPr>
+      <w:r>
+        <w:rPr>
+          <w:b/>
+          <w:i/>
+          <w:sz w:val="20"/>
+          <w:szCs w:val="20"/>
+        </w:rPr>
+        <w:t>pip3 install ray[tune]</w:t>
+      </w:r>
+    </w:p>
+    <w:p>
+      <w:pPr>
+        <w:pStyle w:val="ListParagraph"/>
+        <w:ind w:left="1440"/>
+        <w:rPr>
+          <w:b/>
+          <w:i/>
+          <w:sz w:val="20"/>
+          <w:szCs w:val="20"/>
+        </w:rPr>
+      </w:pPr>
+      <w:r>
+        <w:rPr>
+          <w:b/>
+          <w:i/>
+          <w:sz w:val="20"/>
+          <w:szCs w:val="20"/>
+        </w:rPr>
+        <w:t>pip3 install requests==2.24.0</w:t>
+      </w:r>
+    </w:p>
+    <w:p>
+      <w:pPr>
+        <w:pStyle w:val="ListParagraph"/>
+        <w:ind w:left="1440"/>
+        <w:rPr>
+          <w:b/>
+          <w:i/>
+          <w:sz w:val="20"/>
+          <w:szCs w:val="20"/>
+        </w:rPr>
+      </w:pPr>
+      <w:r>
+        <w:rPr>
+          <w:b/>
+          <w:i/>
+          <w:sz w:val="20"/>
+          <w:szCs w:val="20"/>
+        </w:rPr>
+        <w:t>pip3 install semver==2.10.2</w:t>
+      </w:r>
+    </w:p>
+    <w:p>
+      <w:pPr>
+        <w:pStyle w:val="ListParagraph"/>
+        <w:ind w:left="1440"/>
+        <w:rPr>
+          <w:b/>
+          <w:i/>
+          <w:sz w:val="20"/>
+          <w:szCs w:val="20"/>
+        </w:rPr>
+      </w:pPr>
+      <w:r>
+        <w:rPr>
+          <w:b/>
+          <w:i/>
+          <w:sz w:val="20"/>
+          <w:szCs w:val="20"/>
+        </w:rPr>
+        <w:t xml:space="preserve">pip3 install tf-agents==0.3.0 </w:t>
+      </w:r>
+    </w:p>
+    <w:p>
+      <w:pPr>
+        <w:pStyle w:val="ListParagraph"/>
+        <w:ind w:left="1440"/>
+        <w:rPr>
+          <w:b/>
+          <w:i/>
+          <w:sz w:val="20"/>
+          <w:szCs w:val="20"/>
+        </w:rPr>
+      </w:pPr>
+      <w:r>
+        <w:rPr>
+          <w:b/>
+          <w:i/>
+          <w:sz w:val="20"/>
+          <w:szCs w:val="20"/>
+        </w:rPr>
+        <w:t>pip3 install Pyqlearning==v1.2.4</w:t>
+      </w:r>
+    </w:p>
+    <w:p>
+      <w:pPr>
+        <w:pStyle w:val="ListParagraph"/>
+        <w:ind w:left="1440"/>
+        <w:rPr>
+          <w:b/>
+          <w:i/>
+          <w:sz w:val="20"/>
+          <w:szCs w:val="20"/>
+        </w:rPr>
+      </w:pPr>
+      <w:r>
+        <w:rPr>
+          <w:b/>
+          <w:i/>
+          <w:sz w:val="20"/>
+          <w:szCs w:val="20"/>
+        </w:rPr>
+        <w:t>pip3 install Mushroom-RL==v1.4.0</w:t>
+      </w:r>
+    </w:p>
+    <w:p>
+      <w:pPr>
+        <w:pStyle w:val="ListParagraph"/>
+        <w:ind w:left="1440"/>
+        <w:rPr>
+          <w:b/>
+          <w:i/>
+          <w:sz w:val="20"/>
+          <w:szCs w:val="20"/>
+        </w:rPr>
+      </w:pPr>
+      <w:r>
+        <w:rPr>
+          <w:b/>
+          <w:i/>
+          <w:sz w:val="20"/>
+          <w:szCs w:val="20"/>
+        </w:rPr>
+        <w:t>pip3 install gym==0.17.2</w:t>
+      </w:r>
+    </w:p>
+    <w:p>
+      <w:pPr>
+        <w:pStyle w:val="ListParagraph"/>
+        <w:ind w:left="1440"/>
+        <w:rPr>
+          <w:b/>
+          <w:i/>
+          <w:sz w:val="20"/>
+          <w:szCs w:val="20"/>
+        </w:rPr>
+      </w:pPr>
+      <w:r>
+        <w:rPr>
+          <w:b/>
+          <w:i/>
+          <w:sz w:val="20"/>
+          <w:szCs w:val="20"/>
+        </w:rPr>
+        <w:t>pip3 install opencv-python==4.2.0.34</w:t>
+      </w:r>
+    </w:p>
+    <w:p>
+      <w:pPr>
+        <w:pStyle w:val="ListParagraph"/>
+        <w:ind w:left="1440"/>
+        <w:rPr>
+          <w:b/>
+          <w:i/>
+          <w:sz w:val="20"/>
+          <w:szCs w:val="20"/>
+        </w:rPr>
+      </w:pPr>
+      <w:r>
+        <w:rPr>
+          <w:b/>
+          <w:i/>
+          <w:sz w:val="20"/>
+          <w:szCs w:val="20"/>
+        </w:rPr>
+        <w:t>pip3 install prettytable==0.7.2</w:t>
+      </w:r>
+    </w:p>
+    <w:p>
+      <w:pPr>
+        <w:pStyle w:val="ListParagraph"/>
+        <w:ind w:left="1440"/>
+        <w:rPr>
+          <w:b/>
+          <w:i/>
+          <w:sz w:val="20"/>
+          <w:szCs w:val="20"/>
+        </w:rPr>
+      </w:pPr>
+      <w:r>
+        <w:rPr>
+          <w:b/>
+          <w:i/>
+          <w:sz w:val="20"/>
+          <w:szCs w:val="20"/>
+        </w:rPr>
+        <w:t xml:space="preserve">pip3 install </w:t>
+      </w:r>
+      <w:r>
+        <w:rPr>
+          <w:b/>
+          <w:i/>
+          <w:sz w:val="20"/>
+          <w:szCs w:val="20"/>
+        </w:rPr>
+        <w:t>yacs==0.1.7</w:t>
       </w:r>
     </w:p>
     <w:p>
@@ -2390,7 +3387,7 @@
           <w:szCs w:val="20"/>
         </w:rPr>
       </w:pPr>
-      <w:hyperlink r:id="rId14" w:history="1">
+      <w:hyperlink r:id="rId16" w:history="1">
         <w:r>
           <w:rPr>
             <w:rStyle w:val="Hyperlink"/>
@@ -2419,7 +3416,7 @@
         </w:rPr>
         <w:t xml:space="preserve">Windows 7: thực hiện việc cài đặt theo đường link sau </w:t>
       </w:r>
-      <w:hyperlink r:id="rId15" w:history="1">
+      <w:hyperlink r:id="rId17" w:history="1">
         <w:r>
           <w:rPr>
             <w:rStyle w:val="Hyperlink"/>
@@ -2491,7 +3488,7 @@
           <w:szCs w:val="20"/>
         </w:rPr>
       </w:pPr>
-      <w:hyperlink r:id="rId16" w:history="1">
+      <w:hyperlink r:id="rId18" w:history="1">
         <w:r>
           <w:rPr>
             <w:rStyle w:val="Hyperlink"/>
@@ -2540,7 +3537,7 @@
           <w:szCs w:val="20"/>
         </w:rPr>
       </w:pPr>
-      <w:hyperlink r:id="rId17" w:history="1">
+      <w:hyperlink r:id="rId19" w:history="1">
         <w:r>
           <w:rPr>
             <w:rStyle w:val="Hyperlink"/>
@@ -2569,7 +3566,6 @@
         <w:rPr>
           <w:b/>
         </w:rPr>
-        <w:lastRenderedPageBreak/>
         <w:t>Sử dụng docker image</w:t>
       </w:r>
     </w:p>
@@ -2638,6 +3634,15 @@
           <w:szCs w:val="20"/>
         </w:rPr>
         <w:t>:training</w:t>
+      </w:r>
+      <w:r>
+        <w:rPr>
+          <w:b/>
+          <w:i/>
+          <w:sz w:val="20"/>
+          <w:szCs w:val="20"/>
+        </w:rPr>
+        <w:t>-v4</w:t>
       </w:r>
     </w:p>
     <w:p>
@@ -2716,7 +3721,7 @@
                     </pic:cNvPicPr>
                   </pic:nvPicPr>
                   <pic:blipFill>
-                    <a:blip r:embed="rId18">
+                    <a:blip r:embed="rId20">
                       <a:extLst>
                         <a:ext uri="{28A0092B-C50C-407E-A947-70E740481C1C}">
                           <a14:useLocalDpi xmlns:a14="http://schemas.microsoft.com/office/drawing/2010/main" val="0"/>
@@ -2802,9 +3807,10 @@
           <w:sz w:val="20"/>
           <w:szCs w:val="20"/>
         </w:rPr>
+        <w:lastRenderedPageBreak/>
         <w:t xml:space="preserve">Để tìm hiểu thêm các lệnh khác, các bạn có thể tham khảo ở đường link sau: </w:t>
       </w:r>
-      <w:hyperlink r:id="rId19" w:history="1">
+      <w:hyperlink r:id="rId21" w:history="1">
         <w:r>
           <w:rPr>
             <w:rStyle w:val="Hyperlink"/>
@@ -3069,7 +4075,7 @@
                     </pic:cNvPicPr>
                   </pic:nvPicPr>
                   <pic:blipFill>
-                    <a:blip r:embed="rId20">
+                    <a:blip r:embed="rId22">
                       <a:extLst>
                         <a:ext uri="{28A0092B-C50C-407E-A947-70E740481C1C}">
                           <a14:useLocalDpi xmlns:a14="http://schemas.microsoft.com/office/drawing/2010/main" val="0"/>
@@ -3148,7 +4154,7 @@
           <w:sz w:val="20"/>
           <w:szCs w:val="20"/>
         </w:rPr>
-        <w:t>python3 TrainingClient.pyt</w:t>
+        <w:t>python3 TrainingClient.py</w:t>
       </w:r>
     </w:p>
     <w:p>
@@ -3224,7 +4230,7 @@
                     </pic:cNvPicPr>
                   </pic:nvPicPr>
                   <pic:blipFill>
-                    <a:blip r:embed="rId21">
+                    <a:blip r:embed="rId23">
                       <a:extLst>
                         <a:ext uri="{28A0092B-C50C-407E-A947-70E740481C1C}">
                           <a14:useLocalDpi xmlns:a14="http://schemas.microsoft.com/office/drawing/2010/main" val="0"/>
@@ -3423,7 +4429,7 @@
                     </pic:cNvPicPr>
                   </pic:nvPicPr>
                   <pic:blipFill>
-                    <a:blip r:embed="rId22">
+                    <a:blip r:embed="rId24">
                       <a:extLst>
                         <a:ext uri="{28A0092B-C50C-407E-A947-70E740481C1C}">
                           <a14:useLocalDpi xmlns:a14="http://schemas.microsoft.com/office/drawing/2010/main" val="0"/>
@@ -3552,7 +4558,7 @@
                     </pic:cNvPicPr>
                   </pic:nvPicPr>
                   <pic:blipFill>
-                    <a:blip r:embed="rId23">
+                    <a:blip r:embed="rId25">
                       <a:extLst>
                         <a:ext uri="{28A0092B-C50C-407E-A947-70E740481C1C}">
                           <a14:useLocalDpi xmlns:a14="http://schemas.microsoft.com/office/drawing/2010/main" val="0"/>
@@ -3662,6 +4668,448 @@
           <w:szCs w:val="20"/>
         </w:rPr>
         <w:t>docker rm {container_id}</w:t>
+      </w:r>
+    </w:p>
+    <w:p>
+      <w:pPr>
+        <w:pStyle w:val="ListParagraph"/>
+        <w:rPr>
+          <w:sz w:val="20"/>
+          <w:szCs w:val="20"/>
+        </w:rPr>
+      </w:pPr>
+    </w:p>
+    <w:p>
+      <w:pPr>
+        <w:pStyle w:val="ListParagraph"/>
+        <w:numPr>
+          <w:ilvl w:val="1"/>
+          <w:numId w:val="1"/>
+        </w:numPr>
+        <w:ind w:left="990" w:hanging="270"/>
+        <w:rPr>
+          <w:b/>
+          <w:sz w:val="20"/>
+          <w:szCs w:val="20"/>
+        </w:rPr>
+      </w:pPr>
+      <w:r>
+        <w:rPr>
+          <w:b/>
+        </w:rPr>
+        <w:t xml:space="preserve">Sử dụng </w:t>
+      </w:r>
+      <w:r>
+        <w:rPr>
+          <w:b/>
+        </w:rPr>
+        <w:t>Tensorflow 2.2.0</w:t>
+      </w:r>
+    </w:p>
+    <w:p>
+      <w:pPr>
+        <w:pStyle w:val="ListParagraph"/>
+        <w:ind w:left="990"/>
+      </w:pPr>
+      <w:r>
+        <w:t xml:space="preserve">Với các đội cần sử dụng tensorflow version 2.2.0, trước khi run các bạn cần </w:t>
+      </w:r>
+      <w:r>
+        <w:t xml:space="preserve">bổ sung các lênh sau để </w:t>
+      </w:r>
+      <w:r>
+        <w:t>active virtualenv tên là tf2</w:t>
+      </w:r>
+      <w:r>
+        <w:t>.</w:t>
+      </w:r>
+    </w:p>
+    <w:p>
+      <w:pPr>
+        <w:pStyle w:val="ListParagraph"/>
+        <w:ind w:left="990"/>
+        <w:rPr>
+          <w:sz w:val="20"/>
+          <w:szCs w:val="20"/>
+        </w:rPr>
+      </w:pPr>
+      <w:r>
+        <w:rPr>
+          <w:noProof/>
+        </w:rPr>
+        <mc:AlternateContent>
+          <mc:Choice Requires="wps">
+            <w:drawing>
+              <wp:anchor distT="0" distB="0" distL="114300" distR="114300" simplePos="0" relativeHeight="251659264" behindDoc="0" locked="0" layoutInCell="1" allowOverlap="1">
+                <wp:simplePos x="0" y="0"/>
+                <wp:positionH relativeFrom="column">
+                  <wp:posOffset>723900</wp:posOffset>
+                </wp:positionH>
+                <wp:positionV relativeFrom="paragraph">
+                  <wp:posOffset>61595</wp:posOffset>
+                </wp:positionV>
+                <wp:extent cx="4695825" cy="1200150"/>
+                <wp:effectExtent l="0" t="0" r="28575" b="19050"/>
+                <wp:wrapNone/>
+                <wp:docPr id="8" name="Text Box 8"/>
+                <wp:cNvGraphicFramePr/>
+                <a:graphic xmlns:a="http://schemas.openxmlformats.org/drawingml/2006/main">
+                  <a:graphicData uri="http://schemas.microsoft.com/office/word/2010/wordprocessingShape">
+                    <wps:wsp>
+                      <wps:cNvSpPr txBox="1"/>
+                      <wps:spPr>
+                        <a:xfrm>
+                          <a:off x="0" y="0"/>
+                          <a:ext cx="4695825" cy="1200150"/>
+                        </a:xfrm>
+                        <a:prstGeom prst="rect">
+                          <a:avLst/>
+                        </a:prstGeom>
+                        <a:solidFill>
+                          <a:schemeClr val="lt1"/>
+                        </a:solidFill>
+                        <a:ln w="6350">
+                          <a:solidFill>
+                            <a:prstClr val="black"/>
+                          </a:solidFill>
+                        </a:ln>
+                      </wps:spPr>
+                      <wps:txbx>
+                        <w:txbxContent>
+                          <w:p>
+                            <w:pPr>
+                              <w:spacing w:line="192" w:lineRule="auto"/>
+                              <w:rPr>
+                                <w:sz w:val="18"/>
+                                <w:szCs w:val="18"/>
+                              </w:rPr>
+                            </w:pPr>
+                            <w:r>
+                              <w:rPr>
+                                <w:sz w:val="18"/>
+                                <w:szCs w:val="18"/>
+                              </w:rPr>
+                              <w:t>#!/bin/bash</w:t>
+                            </w:r>
+                          </w:p>
+                          <w:p>
+                            <w:pPr>
+                              <w:spacing w:line="192" w:lineRule="auto"/>
+                              <w:rPr>
+                                <w:sz w:val="18"/>
+                                <w:szCs w:val="18"/>
+                              </w:rPr>
+                            </w:pPr>
+                            <w:r>
+                              <w:rPr>
+                                <w:sz w:val="18"/>
+                                <w:szCs w:val="18"/>
+                              </w:rPr>
+                              <w:t>workingDir=${PWD}</w:t>
+                            </w:r>
+                          </w:p>
+                          <w:p>
+                            <w:pPr>
+                              <w:spacing w:line="192" w:lineRule="auto"/>
+                              <w:rPr>
+                                <w:sz w:val="18"/>
+                                <w:szCs w:val="18"/>
+                              </w:rPr>
+                            </w:pPr>
+                            <w:r>
+                              <w:rPr>
+                                <w:sz w:val="18"/>
+                                <w:szCs w:val="18"/>
+                              </w:rPr>
+                              <w:t>cd /tf2/bin</w:t>
+                            </w:r>
+                          </w:p>
+                          <w:p>
+                            <w:pPr>
+                              <w:spacing w:line="192" w:lineRule="auto"/>
+                              <w:rPr>
+                                <w:sz w:val="18"/>
+                                <w:szCs w:val="18"/>
+                              </w:rPr>
+                            </w:pPr>
+                            <w:r>
+                              <w:rPr>
+                                <w:sz w:val="18"/>
+                                <w:szCs w:val="18"/>
+                              </w:rPr>
+                              <w:t>source ./activate</w:t>
+                            </w:r>
+                          </w:p>
+                          <w:p>
+                            <w:pPr>
+                              <w:spacing w:line="192" w:lineRule="auto"/>
+                              <w:rPr>
+                                <w:sz w:val="18"/>
+                                <w:szCs w:val="18"/>
+                              </w:rPr>
+                            </w:pPr>
+                            <w:r>
+                              <w:rPr>
+                                <w:sz w:val="18"/>
+                                <w:szCs w:val="18"/>
+                              </w:rPr>
+                              <w:t>cd $workingDir</w:t>
+                            </w:r>
+                          </w:p>
+                        </w:txbxContent>
+                      </wps:txbx>
+                      <wps:bodyPr rot="0" spcFirstLastPara="0" vertOverflow="overflow" horzOverflow="overflow" vert="horz" wrap="square" lIns="91440" tIns="45720" rIns="91440" bIns="45720" numCol="1" spcCol="0" rtlCol="0" fromWordArt="0" anchor="t" anchorCtr="0" forceAA="0" compatLnSpc="1">
+                        <a:prstTxWarp prst="textNoShape">
+                          <a:avLst/>
+                        </a:prstTxWarp>
+                        <a:noAutofit/>
+                      </wps:bodyPr>
+                    </wps:wsp>
+                  </a:graphicData>
+                </a:graphic>
+                <wp14:sizeRelV relativeFrom="margin">
+                  <wp14:pctHeight>0</wp14:pctHeight>
+                </wp14:sizeRelV>
+              </wp:anchor>
+            </w:drawing>
+          </mc:Choice>
+          <mc:Fallback>
+            <w:pict>
+              <v:shapetype id="_x0000_t202" coordsize="21600,21600" o:spt="202" path="m,l,21600r21600,l21600,xe">
+                <v:stroke joinstyle="miter"/>
+                <v:path gradientshapeok="t" o:connecttype="rect"/>
+              </v:shapetype>
+              <v:shape id="Text Box 8" o:spid="_x0000_s1026" type="#_x0000_t202" style="position:absolute;left:0;text-align:left;margin-left:57pt;margin-top:4.85pt;width:369.75pt;height:94.5pt;z-index:251659264;visibility:visible;mso-wrap-style:square;mso-height-percent:0;mso-wrap-distance-left:9pt;mso-wrap-distance-top:0;mso-wrap-distance-right:9pt;mso-wrap-distance-bottom:0;mso-position-horizontal:absolute;mso-position-horizontal-relative:text;mso-position-vertical:absolute;mso-position-vertical-relative:text;mso-height-percent:0;mso-height-relative:margin;v-text-anchor:top" o:gfxdata="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" fillcolor="white [3201]" strokeweight=".5pt">
+                <v:textbox>
+                  <w:txbxContent>
+                    <w:p>
+                      <w:pPr>
+                        <w:spacing w:line="192" w:lineRule="auto"/>
+                        <w:rPr>
+                          <w:sz w:val="18"/>
+                          <w:szCs w:val="18"/>
+                        </w:rPr>
+                      </w:pPr>
+                      <w:r>
+                        <w:rPr>
+                          <w:sz w:val="18"/>
+                          <w:szCs w:val="18"/>
+                        </w:rPr>
+                        <w:t>#!/bin/bash</w:t>
+                      </w:r>
+                    </w:p>
+                    <w:p>
+                      <w:pPr>
+                        <w:spacing w:line="192" w:lineRule="auto"/>
+                        <w:rPr>
+                          <w:sz w:val="18"/>
+                          <w:szCs w:val="18"/>
+                        </w:rPr>
+                      </w:pPr>
+                      <w:r>
+                        <w:rPr>
+                          <w:sz w:val="18"/>
+                          <w:szCs w:val="18"/>
+                        </w:rPr>
+                        <w:t>workingDir=${PWD}</w:t>
+                      </w:r>
+                    </w:p>
+                    <w:p>
+                      <w:pPr>
+                        <w:spacing w:line="192" w:lineRule="auto"/>
+                        <w:rPr>
+                          <w:sz w:val="18"/>
+                          <w:szCs w:val="18"/>
+                        </w:rPr>
+                      </w:pPr>
+                      <w:r>
+                        <w:rPr>
+                          <w:sz w:val="18"/>
+                          <w:szCs w:val="18"/>
+                        </w:rPr>
+                        <w:t>cd /tf2/bin</w:t>
+                      </w:r>
+                    </w:p>
+                    <w:p>
+                      <w:pPr>
+                        <w:spacing w:line="192" w:lineRule="auto"/>
+                        <w:rPr>
+                          <w:sz w:val="18"/>
+                          <w:szCs w:val="18"/>
+                        </w:rPr>
+                      </w:pPr>
+                      <w:r>
+                        <w:rPr>
+                          <w:sz w:val="18"/>
+                          <w:szCs w:val="18"/>
+                        </w:rPr>
+                        <w:t>source ./activate</w:t>
+                      </w:r>
+                    </w:p>
+                    <w:p>
+                      <w:pPr>
+                        <w:spacing w:line="192" w:lineRule="auto"/>
+                        <w:rPr>
+                          <w:sz w:val="18"/>
+                          <w:szCs w:val="18"/>
+                        </w:rPr>
+                      </w:pPr>
+                      <w:r>
+                        <w:rPr>
+                          <w:sz w:val="18"/>
+                          <w:szCs w:val="18"/>
+                        </w:rPr>
+                        <w:t>cd $workingDir</w:t>
+                      </w:r>
+                    </w:p>
+                  </w:txbxContent>
+                </v:textbox>
+              </v:shape>
+            </w:pict>
+          </mc:Fallback>
+        </mc:AlternateContent>
+      </w:r>
+      <w:r>
+        <w:br/>
+      </w:r>
+    </w:p>
+    <w:p>
+      <w:pPr>
+        <w:rPr>
+          <w:sz w:val="20"/>
+          <w:szCs w:val="20"/>
+        </w:rPr>
+      </w:pPr>
+    </w:p>
+    <w:p>
+      <w:pPr>
+        <w:rPr>
+          <w:sz w:val="20"/>
+          <w:szCs w:val="20"/>
+        </w:rPr>
+      </w:pPr>
+    </w:p>
+    <w:p>
+      <w:pPr>
+        <w:jc w:val="right"/>
+        <w:rPr>
+          <w:sz w:val="20"/>
+          <w:szCs w:val="20"/>
+        </w:rPr>
+      </w:pPr>
+    </w:p>
+    <w:p>
+      <w:pPr>
+        <w:jc w:val="right"/>
+        <w:rPr>
+          <w:sz w:val="20"/>
+          <w:szCs w:val="20"/>
+        </w:rPr>
+      </w:pPr>
+    </w:p>
+    <w:p>
+      <w:pPr>
+        <w:pStyle w:val="ListParagraph"/>
+        <w:ind w:left="990"/>
+      </w:pPr>
+      <w:r>
+        <w:lastRenderedPageBreak/>
+        <w:t>Ví dụ file run.sh trường hợp sử dụng tensorflow 2.2.0</w:t>
+      </w:r>
+      <w:r>
+        <w:t>:</w:t>
+      </w:r>
+    </w:p>
+    <w:p>
+      <w:pPr>
+        <w:pStyle w:val="ListParagraph"/>
+        <w:ind w:left="990"/>
+      </w:pPr>
+      <w:r>
+        <w:rPr>
+          <w:noProof/>
+        </w:rPr>
+        <w:drawing>
+          <wp:inline distT="0" distB="0" distL="0" distR="0">
+            <wp:extent cx="2124075" cy="923925"/>
+            <wp:effectExtent l="0" t="0" r="9525" b="9525"/>
+            <wp:docPr id="10" name="Picture 10"/>
+            <wp:cNvGraphicFramePr>
+              <a:graphicFrameLocks xmlns:a="http://schemas.openxmlformats.org/drawingml/2006/main" noChangeAspect="1"/>
+            </wp:cNvGraphicFramePr>
+            <a:graphic xmlns:a="http://schemas.openxmlformats.org/drawingml/2006/main">
+              <a:graphicData uri="http://schemas.openxmlformats.org/drawingml/2006/picture">
+                <pic:pic xmlns:pic="http://schemas.openxmlformats.org/drawingml/2006/picture">
+                  <pic:nvPicPr>
+                    <pic:cNvPr id="0" name="Picture 1"/>
+                    <pic:cNvPicPr>
+                      <a:picLocks noChangeAspect="1" noChangeArrowheads="1"/>
+                    </pic:cNvPicPr>
+                  </pic:nvPicPr>
+                  <pic:blipFill>
+                    <a:blip r:embed="rId26">
+                      <a:extLst>
+                        <a:ext uri="{28A0092B-C50C-407E-A947-70E740481C1C}">
+                          <a14:useLocalDpi xmlns:a14="http://schemas.microsoft.com/office/drawing/2010/main" val="0"/>
+                        </a:ext>
+                      </a:extLst>
+                    </a:blip>
+                    <a:srcRect/>
+                    <a:stretch>
+                      <a:fillRect/>
+                    </a:stretch>
+                  </pic:blipFill>
+                  <pic:spPr bwMode="auto">
+                    <a:xfrm>
+                      <a:off x="0" y="0"/>
+                      <a:ext cx="2124075" cy="923925"/>
+                    </a:xfrm>
+                    <a:prstGeom prst="rect">
+                      <a:avLst/>
+                    </a:prstGeom>
+                    <a:noFill/>
+                    <a:ln>
+                      <a:noFill/>
+                    </a:ln>
+                  </pic:spPr>
+                </pic:pic>
+              </a:graphicData>
+            </a:graphic>
+          </wp:inline>
+        </w:drawing>
+      </w:r>
+    </w:p>
+    <w:p>
+      <w:pPr>
+        <w:pStyle w:val="ListParagraph"/>
+        <w:ind w:left="990"/>
+        <w:rPr>
+          <w:b/>
+          <w:color w:val="FF0000"/>
+        </w:rPr>
+      </w:pPr>
+      <w:r>
+        <w:rPr>
+          <w:b/>
+          <w:color w:val="FF0000"/>
+        </w:rPr>
+        <w:t>Lưu ý: Bạn cần lưu file</w:t>
+      </w:r>
+      <w:r>
+        <w:rPr>
+          <w:b/>
+          <w:color w:val="FF0000"/>
+        </w:rPr>
+        <w:t xml:space="preserve"> run.sh</w:t>
+      </w:r>
+      <w:bookmarkStart w:id="0" w:name="_GoBack"/>
+      <w:bookmarkEnd w:id="0"/>
+      <w:r>
+        <w:rPr>
+          <w:b/>
+          <w:color w:val="FF0000"/>
+        </w:rPr>
+        <w:t xml:space="preserve"> ở định dạng Unix (EOF Unix)</w:t>
       </w:r>
     </w:p>
     <w:sectPr>
@@ -4647,7 +6095,7 @@
 </file>
 
 <file path=customXml/itemProps1.xml><?xml version="1.0" encoding="utf-8"?>
-<ds:datastoreItem xmlns:ds="http://schemas.openxmlformats.org/officeDocument/2006/customXml" ds:itemID="{2DC256E6-0E49-4634-A1E1-BA04B9393A7C}">
+<ds:datastoreItem xmlns:ds="http://schemas.openxmlformats.org/officeDocument/2006/customXml" ds:itemID="{96BF6110-4171-4329-8EDA-BF56AD89FB2F}">
   <ds:schemaRefs>
     <ds:schemaRef ds:uri="http://schemas.openxmlformats.org/officeDocument/2006/bibliography"/>
   </ds:schemaRefs>

--- a/MInerAI - Cài đặt môi trường.docx
+++ b/MInerAI - Cài đặt môi trường.docx
@@ -573,6 +573,27 @@
           <w:szCs w:val="20"/>
         </w:rPr>
         <w:t xml:space="preserve">0.3.0 </w:t>
+      </w:r>
+      <w:r>
+        <w:rPr>
+          <w:sz w:val="20"/>
+          <w:szCs w:val="20"/>
+        </w:rPr>
+        <w:t xml:space="preserve">(0.5.0 với </w:t>
+      </w:r>
+      <w:r>
+        <w:rPr>
+          <w:sz w:val="20"/>
+          <w:szCs w:val="20"/>
+        </w:rPr>
+        <w:t>Tensorflow 2.2.0</w:t>
+      </w:r>
+      <w:r>
+        <w:rPr>
+          <w:sz w:val="20"/>
+          <w:szCs w:val="20"/>
+        </w:rPr>
+        <w:t>)</w:t>
       </w:r>
     </w:p>
     <w:p>
@@ -3642,8 +3663,10 @@
           <w:sz w:val="20"/>
           <w:szCs w:val="20"/>
         </w:rPr>
-        <w:t>-v4</w:t>
-      </w:r>
+        <w:t>-v5</w:t>
+      </w:r>
+      <w:bookmarkStart w:id="0" w:name="_GoBack"/>
+      <w:bookmarkEnd w:id="0"/>
     </w:p>
     <w:p>
       <w:pPr>
@@ -5102,8 +5125,6 @@
         </w:rPr>
         <w:t xml:space="preserve"> run.sh</w:t>
       </w:r>
-      <w:bookmarkStart w:id="0" w:name="_GoBack"/>
-      <w:bookmarkEnd w:id="0"/>
       <w:r>
         <w:rPr>
           <w:b/>
@@ -6095,7 +6116,7 @@
 </file>
 
 <file path=customXml/itemProps1.xml><?xml version="1.0" encoding="utf-8"?>
-<ds:datastoreItem xmlns:ds="http://schemas.openxmlformats.org/officeDocument/2006/customXml" ds:itemID="{96BF6110-4171-4329-8EDA-BF56AD89FB2F}">
+<ds:datastoreItem xmlns:ds="http://schemas.openxmlformats.org/officeDocument/2006/customXml" ds:itemID="{0C60B153-EF7E-4E09-A050-49A64423F3E0}">
   <ds:schemaRefs>
     <ds:schemaRef ds:uri="http://schemas.openxmlformats.org/officeDocument/2006/bibliography"/>
   </ds:schemaRefs>

--- a/MInerAI - Cài đặt môi trường.docx
+++ b/MInerAI - Cài đặt môi trường.docx
@@ -579,21 +579,27 @@
           <w:sz w:val="20"/>
           <w:szCs w:val="20"/>
         </w:rPr>
-        <w:t xml:space="preserve">(0.5.0 với </w:t>
-      </w:r>
-      <w:r>
-        <w:rPr>
-          <w:sz w:val="20"/>
-          <w:szCs w:val="20"/>
-        </w:rPr>
-        <w:t>Tensorflow 2.2.0</w:t>
-      </w:r>
-      <w:r>
-        <w:rPr>
-          <w:sz w:val="20"/>
-          <w:szCs w:val="20"/>
-        </w:rPr>
-        <w:t>)</w:t>
+        <w:t>(0.5.0 với Tensorflow 2.2.0)</w:t>
+      </w:r>
+    </w:p>
+    <w:p>
+      <w:pPr>
+        <w:pStyle w:val="ListParagraph"/>
+        <w:numPr>
+          <w:ilvl w:val="0"/>
+          <w:numId w:val="2"/>
+        </w:numPr>
+        <w:rPr>
+          <w:sz w:val="20"/>
+          <w:szCs w:val="20"/>
+        </w:rPr>
+      </w:pPr>
+      <w:r>
+        <w:rPr>
+          <w:sz w:val="20"/>
+          <w:szCs w:val="20"/>
+        </w:rPr>
+        <w:t>tensorflow-probability 0.10.0 (với tf-agents 0.5.0)</w:t>
       </w:r>
     </w:p>
     <w:p>
@@ -2138,6 +2144,54 @@
     <w:p>
       <w:pPr>
         <w:pStyle w:val="ListParagraph"/>
+        <w:ind w:left="1440"/>
+        <w:rPr>
+          <w:sz w:val="20"/>
+          <w:szCs w:val="20"/>
+        </w:rPr>
+      </w:pPr>
+    </w:p>
+    <w:p>
+      <w:pPr>
+        <w:pStyle w:val="ListParagraph"/>
+        <w:ind w:left="1440"/>
+        <w:rPr>
+          <w:sz w:val="20"/>
+          <w:szCs w:val="20"/>
+        </w:rPr>
+      </w:pPr>
+      <w:r>
+        <w:rPr>
+          <w:sz w:val="20"/>
+          <w:szCs w:val="20"/>
+        </w:rPr>
+        <w:t>Nếu bạn sử dụng tensorflow 2.2.0, sau khi cài tf-agents 0.5.0 hãy run lệnh sau:</w:t>
+      </w:r>
+    </w:p>
+    <w:p>
+      <w:pPr>
+        <w:pStyle w:val="ListParagraph"/>
+        <w:ind w:left="1440"/>
+        <w:rPr>
+          <w:b/>
+          <w:i/>
+          <w:sz w:val="20"/>
+          <w:szCs w:val="20"/>
+        </w:rPr>
+      </w:pPr>
+      <w:r>
+        <w:rPr>
+          <w:b/>
+          <w:i/>
+          <w:sz w:val="20"/>
+          <w:szCs w:val="20"/>
+        </w:rPr>
+        <w:t xml:space="preserve">pip3 install tensorflow-probability==0.10.0 </w:t>
+      </w:r>
+    </w:p>
+    <w:p>
+      <w:pPr>
+        <w:pStyle w:val="ListParagraph"/>
         <w:numPr>
           <w:ilvl w:val="0"/>
           <w:numId w:val="2"/>
@@ -2804,6 +2858,7 @@
           <w:sz w:val="20"/>
           <w:szCs w:val="20"/>
         </w:rPr>
+        <w:lastRenderedPageBreak/>
         <w:t>pip3 install keras==2.3.1</w:t>
       </w:r>
     </w:p>
@@ -2885,7 +2940,6 @@
           <w:sz w:val="20"/>
           <w:szCs w:val="20"/>
         </w:rPr>
-        <w:lastRenderedPageBreak/>
         <w:t>pip</w:t>
       </w:r>
       <w:r>
@@ -3204,6 +3258,54 @@
     <w:p>
       <w:pPr>
         <w:pStyle w:val="ListParagraph"/>
+        <w:ind w:left="1440"/>
+        <w:rPr>
+          <w:sz w:val="20"/>
+          <w:szCs w:val="20"/>
+        </w:rPr>
+      </w:pPr>
+    </w:p>
+    <w:p>
+      <w:pPr>
+        <w:pStyle w:val="ListParagraph"/>
+        <w:ind w:left="1440"/>
+        <w:rPr>
+          <w:sz w:val="20"/>
+          <w:szCs w:val="20"/>
+        </w:rPr>
+      </w:pPr>
+      <w:r>
+        <w:rPr>
+          <w:sz w:val="20"/>
+          <w:szCs w:val="20"/>
+        </w:rPr>
+        <w:t>Nếu bạn sử dụng tensorflow 2.2.0, sau khi cài tf-agents 0.5.0 hãy run lệnh sau:</w:t>
+      </w:r>
+    </w:p>
+    <w:p>
+      <w:pPr>
+        <w:pStyle w:val="ListParagraph"/>
+        <w:ind w:left="1440"/>
+        <w:rPr>
+          <w:b/>
+          <w:i/>
+          <w:sz w:val="20"/>
+          <w:szCs w:val="20"/>
+        </w:rPr>
+      </w:pPr>
+      <w:r>
+        <w:rPr>
+          <w:b/>
+          <w:i/>
+          <w:sz w:val="20"/>
+          <w:szCs w:val="20"/>
+        </w:rPr>
+        <w:t>pip3 install tensorflow-probability==0.10.0</w:t>
+      </w:r>
+    </w:p>
+    <w:p>
+      <w:pPr>
+        <w:pStyle w:val="ListParagraph"/>
         <w:numPr>
           <w:ilvl w:val="0"/>
           <w:numId w:val="2"/>
@@ -3663,7 +3765,7 @@
           <w:sz w:val="20"/>
           <w:szCs w:val="20"/>
         </w:rPr>
-        <w:t>-v5</w:t>
+        <w:t>-v6</w:t>
       </w:r>
       <w:bookmarkStart w:id="0" w:name="_GoBack"/>
       <w:bookmarkEnd w:id="0"/>
@@ -3682,6 +3784,7 @@
           <w:sz w:val="20"/>
           <w:szCs w:val="20"/>
         </w:rPr>
+        <w:lastRenderedPageBreak/>
         <w:t xml:space="preserve">Kiểm tra image đã được pull về thành công bằng lệnh: </w:t>
       </w:r>
       <w:r>
@@ -3830,7 +3933,6 @@
           <w:sz w:val="20"/>
           <w:szCs w:val="20"/>
         </w:rPr>
-        <w:lastRenderedPageBreak/>
         <w:t xml:space="preserve">Để tìm hiểu thêm các lệnh khác, các bạn có thể tham khảo ở đường link sau: </w:t>
       </w:r>
       <w:hyperlink r:id="rId21" w:history="1">
@@ -5036,7 +5138,6 @@
         <w:ind w:left="990"/>
       </w:pPr>
       <w:r>
-        <w:lastRenderedPageBreak/>
         <w:t>Ví dụ file run.sh trường hợp sử dụng tensorflow 2.2.0</w:t>
       </w:r>
       <w:r>
@@ -6116,7 +6217,7 @@
 </file>
 
 <file path=customXml/itemProps1.xml><?xml version="1.0" encoding="utf-8"?>
-<ds:datastoreItem xmlns:ds="http://schemas.openxmlformats.org/officeDocument/2006/customXml" ds:itemID="{0C60B153-EF7E-4E09-A050-49A64423F3E0}">
+<ds:datastoreItem xmlns:ds="http://schemas.openxmlformats.org/officeDocument/2006/customXml" ds:itemID="{67329F33-B991-4D14-B6E3-D070A431E7A7}">
   <ds:schemaRefs>
     <ds:schemaRef ds:uri="http://schemas.openxmlformats.org/officeDocument/2006/bibliography"/>
   </ds:schemaRefs>
